--- a/5. Archive/Circle Language Spec Plan Version History.docx
+++ b/5. Archive/Circle Language Spec Plan Version History.docx
@@ -1,6 +1,6 @@
 
 <file path=word/document.xml><?xml version="1.0" encoding="utf-8"?>
-<w:document xmlns:wpc="http://schemas.microsoft.com/office/word/2010/wordprocessingCanvas" xmlns:cx="http://schemas.microsoft.com/office/drawing/2014/chartex" xmlns:cx1="http://schemas.microsoft.com/office/drawing/2015/9/8/chartex" xmlns:cx2="http://schemas.microsoft.com/office/drawing/2015/10/21/chartex" xmlns:cx3="http://schemas.microsoft.com/office/drawing/2016/5/9/chartex" xmlns:cx4="http://schemas.microsoft.com/office/drawing/2016/5/10/chartex" xmlns:cx5="http://schemas.microsoft.com/office/drawing/2016/5/11/chartex" xmlns:cx6="http://schemas.microsoft.com/office/drawing/2016/5/12/chartex" xmlns:cx7="http://schemas.microsoft.com/office/drawing/2016/5/13/chartex" xmlns:cx8="http://schemas.microsoft.com/office/drawing/2016/5/14/chartex" xmlns:mc="http://schemas.openxmlformats.org/markup-compatibility/2006" xmlns:aink="http://schemas.microsoft.com/office/drawing/2016/ink" xmlns:am3d="http://schemas.microsoft.com/office/drawing/2017/model3d" xmlns:o="urn:schemas-microsoft-com:office:office" xmlns:r="http://schemas.openxmlformats.org/officeDocument/2006/relationships" xmlns:m="http://schemas.openxmlformats.org/officeDocument/2006/math" xmlns:v="urn:schemas-microsoft-com:vml" xmlns:wp14="http://schemas.microsoft.com/office/word/2010/wordprocessingDrawing" xmlns:wp="http://schemas.openxmlformats.org/drawingml/2006/wordprocessingDrawing" xmlns:w10="urn:schemas-microsoft-com:office:word" xmlns:w="http://schemas.openxmlformats.org/wordprocessingml/2006/main" xmlns:w14="http://schemas.microsoft.com/office/word/2010/wordml" xmlns:w15="http://schemas.microsoft.com/office/word/2012/wordml" xmlns:w16cid="http://schemas.microsoft.com/office/word/2016/wordml/cid" xmlns:w16se="http://schemas.microsoft.com/office/word/2015/wordml/symex" xmlns:wpg="http://schemas.microsoft.com/office/word/2010/wordprocessingGroup" xmlns:wpi="http://schemas.microsoft.com/office/word/2010/wordprocessingInk" xmlns:wne="http://schemas.microsoft.com/office/word/2006/wordml" xmlns:wps="http://schemas.microsoft.com/office/word/2010/wordprocessingShape" mc:Ignorable="w14 w15 w16se w16cid wp14">
+<w:document xmlns:wpc="http://schemas.microsoft.com/office/word/2010/wordprocessingCanvas" xmlns:cx="http://schemas.microsoft.com/office/drawing/2014/chartex" xmlns:cx1="http://schemas.microsoft.com/office/drawing/2015/9/8/chartex" xmlns:cx2="http://schemas.microsoft.com/office/drawing/2015/10/21/chartex" xmlns:cx3="http://schemas.microsoft.com/office/drawing/2016/5/9/chartex" xmlns:cx4="http://schemas.microsoft.com/office/drawing/2016/5/10/chartex" xmlns:cx5="http://schemas.microsoft.com/office/drawing/2016/5/11/chartex" xmlns:cx6="http://schemas.microsoft.com/office/drawing/2016/5/12/chartex" xmlns:cx7="http://schemas.microsoft.com/office/drawing/2016/5/13/chartex" xmlns:cx8="http://schemas.microsoft.com/office/drawing/2016/5/14/chartex" xmlns:mc="http://schemas.openxmlformats.org/markup-compatibility/2006" xmlns:aink="http://schemas.microsoft.com/office/drawing/2016/ink" xmlns:am3d="http://schemas.microsoft.com/office/drawing/2017/model3d" xmlns:o="urn:schemas-microsoft-com:office:office" xmlns:r="http://schemas.openxmlformats.org/officeDocument/2006/relationships" xmlns:m="http://schemas.openxmlformats.org/officeDocument/2006/math" xmlns:v="urn:schemas-microsoft-com:vml" xmlns:wp14="http://schemas.microsoft.com/office/word/2010/wordprocessingDrawing" xmlns:wp="http://schemas.openxmlformats.org/drawingml/2006/wordprocessingDrawing" xmlns:w10="urn:schemas-microsoft-com:office:word" xmlns:w="http://schemas.openxmlformats.org/wordprocessingml/2006/main" xmlns:w14="http://schemas.microsoft.com/office/word/2010/wordml" xmlns:w15="http://schemas.microsoft.com/office/word/2012/wordml" xmlns:w16cex="http://schemas.microsoft.com/office/word/2018/wordml/cex" xmlns:w16cid="http://schemas.microsoft.com/office/word/2016/wordml/cid" xmlns:w16="http://schemas.microsoft.com/office/word/2018/wordml" xmlns:w16se="http://schemas.microsoft.com/office/word/2015/wordml/symex" xmlns:wpg="http://schemas.microsoft.com/office/word/2010/wordprocessingGroup" xmlns:wpi="http://schemas.microsoft.com/office/word/2010/wordprocessingInk" xmlns:wne="http://schemas.microsoft.com/office/word/2006/wordml" xmlns:wps="http://schemas.microsoft.com/office/word/2010/wordprocessingShape" mc:Ignorable="w14 w15 w16se w16cid w16 w16cex wp14">
   <w:background w:color="000000"/>
   <w:body>
     <w:p>
@@ -8,7 +8,13 @@
         <w:pStyle w:val="Heading2"/>
       </w:pPr>
       <w:r>
-        <w:t>Circle Language Spec Plan Version History</w:t>
+        <w:t xml:space="preserve">Circle Language Spec Plan </w:t>
+      </w:r>
+      <w:r>
+        <w:t xml:space="preserve">| </w:t>
+      </w:r>
+      <w:r>
+        <w:t>Version History</w:t>
       </w:r>
     </w:p>
     <w:p>
@@ -177,7 +183,12 @@
           </w:p>
           <w:p>
             <w:r>
-              <w:t>at the end of the project Software System Full Revision of Documentation, before changing the approach: easy things first</w:t>
+              <w:t xml:space="preserve">at the end of the project Software System Full Revision of Documentation, </w:t>
+            </w:r>
+          </w:p>
+          <w:p>
+            <w:r>
+              <w:t>before changing the approach: easy things first</w:t>
             </w:r>
           </w:p>
         </w:tc>
@@ -215,12 +226,22 @@
           </w:tcPr>
           <w:p>
             <w:r>
-              <w:t>Version after revising it at the beginning of the project New Computer Language Functional Design, Black Box + Planning.</w:t>
-            </w:r>
-          </w:p>
-          <w:p>
-            <w:r>
-              <w:t>The entire project New Computer Language Functional Design is defined in scope and a time planning is made.</w:t>
+              <w:t xml:space="preserve">Version after revising it at the beginning of the project </w:t>
+            </w:r>
+          </w:p>
+          <w:p>
+            <w:r>
+              <w:t>New Computer Language Functional Design, Black Box + Planning.</w:t>
+            </w:r>
+          </w:p>
+          <w:p>
+            <w:r>
+              <w:t xml:space="preserve">The entire project New Computer Language Functional Design </w:t>
+            </w:r>
+          </w:p>
+          <w:p>
+            <w:r>
+              <w:t>is defined in scope and a time planning is made.</w:t>
             </w:r>
           </w:p>
         </w:tc>
@@ -308,10 +329,20 @@
           </w:tcPr>
           <w:p>
             <w:r>
-              <w:t>Version frozen after project Work Out Interface Articles 2010-05, before project Work Towards Implementation.</w:t>
-            </w:r>
-            <w:r>
-              <w:t xml:space="preserve"> The article list of Inheritance was not changed yet in the Products document.</w:t>
+              <w:t xml:space="preserve">Version frozen after project Work Out Interface Articles 2010-05, </w:t>
+            </w:r>
+          </w:p>
+          <w:p>
+            <w:r>
+              <w:t>before project Work Towards Implementation.</w:t>
+            </w:r>
+            <w:r>
+              <w:t xml:space="preserve"> </w:t>
+            </w:r>
+          </w:p>
+          <w:p>
+            <w:r>
+              <w:t>The article list of Inheritance was not changed yet in the Products document.</w:t>
             </w:r>
           </w:p>
           <w:p>
@@ -321,7 +352,27 @@
           </w:p>
           <w:p>
             <w:r>
-              <w:t>The prioritization of products before the project Work Out Interface Articles 2010-05 is not much different from what it will be now, except that instead of working towards a complete specification of an OO language I will work towards an implementation as soon as possible, even if there are OO concepts missing in it.</w:t>
+              <w:t xml:space="preserve">The prioritization of products before the project </w:t>
+            </w:r>
+          </w:p>
+          <w:p>
+            <w:r>
+              <w:t xml:space="preserve">Work Out Interface Articles 2010-05 is not much different from what it will be now, </w:t>
+            </w:r>
+          </w:p>
+          <w:p>
+            <w:r>
+              <w:t xml:space="preserve">except that instead of working towards a complete specification of an </w:t>
+            </w:r>
+          </w:p>
+          <w:p>
+            <w:r>
+              <w:t xml:space="preserve">OO language I will work towards an implementation as soon as possible, </w:t>
+            </w:r>
+          </w:p>
+          <w:p>
+            <w:r>
+              <w:t>even if there are OO concepts missing in it.</w:t>
             </w:r>
           </w:p>
         </w:tc>
@@ -347,8 +398,6 @@
             <w:r>
               <w:t>New Computer Language</w:t>
             </w:r>
-            <w:bookmarkStart w:id="0" w:name="_GoBack"/>
-            <w:bookmarkEnd w:id="0"/>
           </w:p>
         </w:tc>
         <w:tc>
@@ -406,9 +455,9 @@
       </w:r>
       <w:smartTag w:uri="urn:schemas-microsoft-com:office:smarttags" w:element="date">
         <w:smartTagPr>
+          <w:attr w:name="Month" w:val="4"/>
+          <w:attr w:name="Day" w:val="7"/>
           <w:attr w:name="Year" w:val="2009"/>
-          <w:attr w:name="Day" w:val="7"/>
-          <w:attr w:name="Month" w:val="4"/>
         </w:smartTagPr>
         <w:r>
           <w:rPr>
@@ -429,9 +478,9 @@
       </w:r>
       <w:smartTag w:uri="urn:schemas-microsoft-com:office:smarttags" w:element="date">
         <w:smartTagPr>
+          <w:attr w:name="Month" w:val="7"/>
+          <w:attr w:name="Day" w:val="16"/>
           <w:attr w:name="Year" w:val="2010"/>
-          <w:attr w:name="Day" w:val="16"/>
-          <w:attr w:name="Month" w:val="7"/>
         </w:smartTagPr>
         <w:r>
           <w:rPr>
@@ -471,7 +520,7 @@
 </file>
 
 <file path=word/styles.xml><?xml version="1.0" encoding="utf-8"?>
-<w:styles xmlns:mc="http://schemas.openxmlformats.org/markup-compatibility/2006" xmlns:r="http://schemas.openxmlformats.org/officeDocument/2006/relationships" xmlns:w="http://schemas.openxmlformats.org/wordprocessingml/2006/main" xmlns:w14="http://schemas.microsoft.com/office/word/2010/wordml" xmlns:w15="http://schemas.microsoft.com/office/word/2012/wordml" xmlns:w16cid="http://schemas.microsoft.com/office/word/2016/wordml/cid" xmlns:w16se="http://schemas.microsoft.com/office/word/2015/wordml/symex" mc:Ignorable="w14 w15 w16se w16cid">
+<w:styles xmlns:mc="http://schemas.openxmlformats.org/markup-compatibility/2006" xmlns:r="http://schemas.openxmlformats.org/officeDocument/2006/relationships" xmlns:w="http://schemas.openxmlformats.org/wordprocessingml/2006/main" xmlns:w14="http://schemas.microsoft.com/office/word/2010/wordml" xmlns:w15="http://schemas.microsoft.com/office/word/2012/wordml" xmlns:w16cex="http://schemas.microsoft.com/office/word/2018/wordml/cex" xmlns:w16cid="http://schemas.microsoft.com/office/word/2016/wordml/cid" xmlns:w16="http://schemas.microsoft.com/office/word/2018/wordml" xmlns:w16se="http://schemas.microsoft.com/office/word/2015/wordml/symex" mc:Ignorable="w14 w15 w16se w16cid w16 w16cex">
   <w:docDefaults>
     <w:rPrDefault>
       <w:rPr>
